--- a/Semester_2_Year_2023/Information Theory/Assingment/Assignment 2/Assignment 2 Coversheet.docx
+++ b/Semester_2_Year_2023/Information Theory/Assingment/Assignment 2/Assignment 2 Coversheet.docx
@@ -104,7 +104,24 @@
                 <w:lang w:val="en-AU"/>
               </w:rPr>
               <w:br/>
-              <w:t>Canberra  ACT 0200 Australia</w:t>
+            </w:r>
+            <w:proofErr w:type="gramStart"/>
+            <w:r>
+              <w:rPr>
+                <w:rStyle w:val="SubtleEmphasis"/>
+                <w:rFonts w:cs="Arial"/>
+                <w:lang w:val="en-AU"/>
+              </w:rPr>
+              <w:t>Canberra  ACT</w:t>
+            </w:r>
+            <w:proofErr w:type="gramEnd"/>
+            <w:r>
+              <w:rPr>
+                <w:rStyle w:val="SubtleEmphasis"/>
+                <w:rFonts w:cs="Arial"/>
+                <w:lang w:val="en-AU"/>
+              </w:rPr>
+              <w:t xml:space="preserve"> 0200 Australia</w:t>
             </w:r>
             <w:bookmarkEnd w:id="1"/>
             <w:r>
@@ -197,8 +214,18 @@
                 <w:szCs w:val="20"/>
                 <w:lang w:val="en-AU"/>
               </w:rPr>
-              <w:t>This coversheet must be attached to the front of your assessment</w:t>
+              <w:t xml:space="preserve">This coversheet must be attached to the front of your </w:t>
             </w:r>
+            <w:proofErr w:type="gramStart"/>
+            <w:r>
+              <w:rPr>
+                <w:rFonts w:cs="Arial"/>
+                <w:szCs w:val="20"/>
+                <w:lang w:val="en-AU"/>
+              </w:rPr>
+              <w:t>assessment</w:t>
+            </w:r>
+            <w:proofErr w:type="gramEnd"/>
             <w:r>
               <w:rPr>
                 <w:rFonts w:cs="Arial"/>
@@ -242,7 +269,39 @@
                 <w:szCs w:val="20"/>
                 <w:lang w:val="en-AU"/>
               </w:rPr>
-              <w:t>on 28/08/2023, 9:05 AM</w:t>
+              <w:t>on 2</w:t>
+            </w:r>
+            <w:r>
+              <w:rPr>
+                <w:rFonts w:cs="Arial"/>
+                <w:szCs w:val="20"/>
+                <w:lang w:val="en-AU"/>
+              </w:rPr>
+              <w:t>3</w:t>
+            </w:r>
+            <w:r>
+              <w:rPr>
+                <w:rFonts w:cs="Arial"/>
+                <w:szCs w:val="20"/>
+                <w:lang w:val="en-AU"/>
+              </w:rPr>
+              <w:t>/</w:t>
+            </w:r>
+            <w:r>
+              <w:rPr>
+                <w:rFonts w:cs="Arial"/>
+                <w:szCs w:val="20"/>
+                <w:lang w:val="en-AU"/>
+              </w:rPr>
+              <w:t>10</w:t>
+            </w:r>
+            <w:r>
+              <w:rPr>
+                <w:rFonts w:cs="Arial"/>
+                <w:szCs w:val="20"/>
+                <w:lang w:val="en-AU"/>
+              </w:rPr>
+              <w:t>/2023, 9:05 AM</w:t>
             </w:r>
             <w:r>
               <w:rPr>
@@ -341,6 +400,15 @@
                 <w:lang w:val="en-AU"/>
               </w:rPr>
             </w:pPr>
+            <w:r>
+              <w:rPr>
+                <w:rFonts w:cs="Arial"/>
+                <w:sz w:val="18"/>
+                <w:szCs w:val="18"/>
+                <w:lang w:val="en-AU"/>
+              </w:rPr>
+              <w:t>U7540836</w:t>
+            </w:r>
           </w:p>
         </w:tc>
       </w:tr>
@@ -402,6 +470,26 @@
                 <w:lang w:val="en-AU"/>
               </w:rPr>
             </w:pPr>
+            <w:r>
+              <w:rPr>
+                <w:rFonts w:cs="Arial"/>
+                <w:sz w:val="18"/>
+                <w:szCs w:val="18"/>
+                <w:lang w:val="en-AU"/>
+              </w:rPr>
+              <w:t xml:space="preserve">Nanthawat </w:t>
+            </w:r>
+            <w:proofErr w:type="spellStart"/>
+            <w:r>
+              <w:rPr>
+                <w:rFonts w:cs="Arial"/>
+                <w:sz w:val="18"/>
+                <w:szCs w:val="18"/>
+                <w:lang w:val="en-AU"/>
+              </w:rPr>
+              <w:t>Anancharoenpakorn</w:t>
+            </w:r>
+            <w:proofErr w:type="spellEnd"/>
           </w:p>
         </w:tc>
       </w:tr>
@@ -620,7 +708,7 @@
                 <w:szCs w:val="18"/>
                 <w:lang w:val="en-AU"/>
               </w:rPr>
-              <w:t>2</w:t>
+              <w:t>3</w:t>
             </w:r>
           </w:p>
         </w:tc>
@@ -690,7 +778,7 @@
                 <w:szCs w:val="18"/>
                 <w:lang w:val="en-AU"/>
               </w:rPr>
-              <w:t>2</w:t>
+              <w:t>23</w:t>
             </w:r>
             <w:r>
               <w:rPr>
@@ -699,7 +787,7 @@
                 <w:szCs w:val="18"/>
                 <w:lang w:val="en-AU"/>
               </w:rPr>
-              <w:t>5</w:t>
+              <w:t>/</w:t>
             </w:r>
             <w:r>
               <w:rPr>
@@ -708,16 +796,7 @@
                 <w:szCs w:val="18"/>
                 <w:lang w:val="en-AU"/>
               </w:rPr>
-              <w:t>/0</w:t>
-            </w:r>
-            <w:r>
-              <w:rPr>
-                <w:rFonts w:cs="Arial"/>
-                <w:sz w:val="18"/>
-                <w:szCs w:val="18"/>
-                <w:lang w:val="en-AU"/>
-              </w:rPr>
-              <w:t>9</w:t>
+              <w:t>10</w:t>
             </w:r>
             <w:r>
               <w:rPr>
@@ -788,6 +867,15 @@
                 <w:lang w:val="en-AU"/>
               </w:rPr>
             </w:pPr>
+            <w:r>
+              <w:rPr>
+                <w:rFonts w:cs="Arial"/>
+                <w:sz w:val="18"/>
+                <w:szCs w:val="18"/>
+                <w:lang w:val="en-AU"/>
+              </w:rPr>
+              <w:t>22/10/2023</w:t>
+            </w:r>
           </w:p>
         </w:tc>
       </w:tr>
@@ -1015,8 +1103,18 @@
           <w:sz w:val="20"/>
           <w:szCs w:val="20"/>
         </w:rPr>
-        <w:t xml:space="preserve"> in writing by the course convener in the course outline and/or Wattle site;</w:t>
+        <w:t xml:space="preserve"> in writing by the course convener in the course outline and/or Wattle </w:t>
       </w:r>
+      <w:proofErr w:type="gramStart"/>
+      <w:r>
+        <w:rPr>
+          <w:rFonts w:ascii="Arial" w:hAnsi="Arial" w:cs="Arial"/>
+          <w:sz w:val="20"/>
+          <w:szCs w:val="20"/>
+        </w:rPr>
+        <w:t>site;</w:t>
+      </w:r>
+      <w:proofErr w:type="gramEnd"/>
     </w:p>
     <w:p>
       <w:pPr>
@@ -1245,6 +1343,15 @@
                 <w:lang w:val="en-AU"/>
               </w:rPr>
             </w:pPr>
+            <w:r>
+              <w:rPr>
+                <w:rFonts w:cs="Arial"/>
+                <w:sz w:val="18"/>
+                <w:szCs w:val="16"/>
+                <w:lang w:val="en-AU"/>
+              </w:rPr>
+              <w:t>Nanthawat Anancharoenpakorn</w:t>
+            </w:r>
           </w:p>
         </w:tc>
       </w:tr>
